--- a/ai_12/yurii_havrykh/epic_2/epic_2_practice_and_labs_report_yurii_havrykh.docx
+++ b/ai_12/yurii_havrykh/epic_2/epic_2_practice_and_labs_report_yurii_havrykh.docx
@@ -5442,10 +5442,12 @@
         <w:rPr>
           <w:sz w:val="28"/>
           <w:szCs w:val="28"/>
-        </w:rPr>
-      </w:pPr>
-      <w:r>
-        <w:rPr>
+          <w:lang w:val="en-US"/>
+        </w:rPr>
+      </w:pPr>
+      <w:r>
+        <w:rPr>
+          <w:noProof/>
           <w:sz w:val="28"/>
           <w:szCs w:val="28"/>
         </w:rPr>
@@ -5490,6 +5492,37 @@
     <w:p>
       <w:pPr>
         <w:spacing w:line="360" w:lineRule="auto"/>
+        <w:jc w:val="center"/>
+        <w:rPr>
+          <w:b/>
+          <w:bCs/>
+          <w:i/>
+          <w:iCs/>
+          <w:sz w:val="32"/>
+          <w:szCs w:val="32"/>
+          <w:lang w:val="en-US"/>
+        </w:rPr>
+      </w:pPr>
+      <w:hyperlink r:id="rId33" w:history="1">
+        <w:r>
+          <w:rPr>
+            <w:rStyle w:val="a9"/>
+            <w:b/>
+            <w:bCs/>
+            <w:i/>
+            <w:iCs/>
+            <w:sz w:val="32"/>
+            <w:szCs w:val="32"/>
+            <w:u w:val="none"/>
+            <w:lang w:val="en-US"/>
+          </w:rPr>
+          <w:t xml:space="preserve"> Pull Request</w:t>
+        </w:r>
+      </w:hyperlink>
+    </w:p>
+    <w:p>
+      <w:pPr>
+        <w:spacing w:line="360" w:lineRule="auto"/>
         <w:rPr>
           <w:b/>
           <w:bCs/>
@@ -5571,7 +5604,7 @@
       </w:pPr>
     </w:p>
     <w:sectPr>
-      <w:footerReference w:type="first" r:id="rId33"/>
+      <w:footerReference w:type="first" r:id="rId34"/>
       <w:pgSz w:w="11906" w:h="16838"/>
       <w:pgMar w:top="851" w:right="851" w:bottom="851" w:left="851" w:header="709" w:footer="709" w:gutter="0"/>
       <w:pgNumType w:start="1"/>
@@ -7646,28 +7679,28 @@
 </file>
 
 <file path=customXml/item1.xml><?xml version="1.0" encoding="utf-8"?>
-<b:Sources xmlns:b="http://schemas.openxmlformats.org/officeDocument/2006/bibliography" xmlns="http://schemas.openxmlformats.org/officeDocument/2006/bibliography" SelectedStyle="\APASixthEditionOfficeOnline.xsl" StyleName="APA" Version="6"/>
-</file>
-
-<file path=customXml/item2.xml><?xml version="1.0" encoding="utf-8"?>
 <go:gDocsCustomXmlDataStorage xmlns:go="http://customooxmlschemas.google.com/" xmlns:r="http://schemas.openxmlformats.org/officeDocument/2006/relationships" uri="GoogleDocsCustomDataVersion2">
   <go:docsCustomData xmlns:go="http://customooxmlschemas.google.com/" roundtripDataSignature="AMtx7mhURfzCWFeY0bUNEgK8vzzOeetfVQ==">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</go:docsCustomData>
 </go:gDocsCustomXmlDataStorage>
 </file>
 
-<file path=customXml/itemProps1.xml><?xml version="1.0" encoding="utf-8"?>
-<ds:datastoreItem xmlns:ds="http://schemas.openxmlformats.org/officeDocument/2006/customXml" ds:itemID="{77756307-4661-450F-B395-C49CDBE4C09F}">
-  <ds:schemaRefs>
-    <ds:schemaRef ds:uri="http://schemas.openxmlformats.org/officeDocument/2006/bibliography"/>
-  </ds:schemaRefs>
-</ds:datastoreItem>
+<file path=customXml/item2.xml><?xml version="1.0" encoding="utf-8"?>
+<b:Sources xmlns:b="http://schemas.openxmlformats.org/officeDocument/2006/bibliography" xmlns="http://schemas.openxmlformats.org/officeDocument/2006/bibliography" SelectedStyle="\APASixthEditionOfficeOnline.xsl" StyleName="APA" Version="6"/>
 </file>
 
-<file path=customXml/itemProps2.xml><?xml version="1.0" encoding="utf-8"?>
+<file path=customXml/itemProps1.xml><?xml version="1.0" encoding="utf-8"?>
 <ds:datastoreItem xmlns:ds="http://schemas.openxmlformats.org/officeDocument/2006/customXml" ds:itemID="{11111111-1234-1234-1234-123412341234}">
   <ds:schemaRefs>
     <ds:schemaRef ds:uri="http://customooxmlschemas.google.com/"/>
     <ds:schemaRef ds:uri="http://schemas.openxmlformats.org/officeDocument/2006/relationships"/>
   </ds:schemaRefs>
 </ds:datastoreItem>
+</file>
+
+<file path=customXml/itemProps2.xml><?xml version="1.0" encoding="utf-8"?>
+<ds:datastoreItem xmlns:ds="http://schemas.openxmlformats.org/officeDocument/2006/customXml" ds:itemID="{77756307-4661-450F-B395-C49CDBE4C09F}">
+  <ds:schemaRefs>
+    <ds:schemaRef ds:uri="http://schemas.openxmlformats.org/officeDocument/2006/bibliography"/>
+  </ds:schemaRefs>
+</ds:datastoreItem>
 </file>